--- a/course 3/11 June 2024 - Notes - Spring Framework - ORM.docx
+++ b/course 3/11 June 2024 - Notes - Spring Framework - ORM.docx
@@ -97,7 +97,197 @@
       </w:r>
     </w:p>
     <w:p/>
+    <w:p>
+      <w:r>
+        <w:rPr>
+          <w:highlight w:val="yellow"/>
+        </w:rPr>
+        <w:t>SQL</w:t>
+      </w:r>
+      <w:r>
+        <w:t xml:space="preserve"> </w:t>
+      </w:r>
+    </w:p>
+    <w:p>
+      <w:r>
+        <w:rPr>
+          <w:highlight w:val="yellow"/>
+        </w:rPr>
+        <w:t>Select * from employee;</w:t>
+      </w:r>
+      <w:r>
+        <w:tab/>
+      </w:r>
+      <w:r>
+        <w:tab/>
+        <w:t xml:space="preserve">here employee is table. SQL is not case sensitive. * </w:t>
+      </w:r>
+      <w:proofErr w:type="gramStart"/>
+      <w:r>
+        <w:t>means</w:t>
+      </w:r>
+      <w:proofErr w:type="gramEnd"/>
+      <w:r>
+        <w:t xml:space="preserve"> retrieve all records with all columns. We get output as string format. In DAO we need to convert into objects. </w:t>
+      </w:r>
+    </w:p>
+    <w:p>
+      <w:r>
+        <w:t xml:space="preserve">Where clause </w:t>
+      </w:r>
+    </w:p>
+    <w:p>
+      <w:r>
+        <w:t>Select * from employee where id=100;</w:t>
+      </w:r>
+    </w:p>
+    <w:p>
+      <w:r>
+        <w:t>Select * from employee where salary &gt; 25000</w:t>
+      </w:r>
+    </w:p>
+    <w:p>
+      <w:r>
+        <w:t xml:space="preserve">Retrieve specific column like id or name or name and salary </w:t>
+      </w:r>
+    </w:p>
+    <w:p>
+      <w:r>
+        <w:t>Select id from employee;</w:t>
+      </w:r>
+      <w:r>
+        <w:tab/>
+        <w:t xml:space="preserve">retrieve all ids. </w:t>
+      </w:r>
+    </w:p>
+    <w:p>
+      <w:r>
+        <w:t xml:space="preserve">Select name from employee </w:t>
+      </w:r>
+      <w:r>
+        <w:tab/>
+        <w:t xml:space="preserve">retrieve all names </w:t>
+      </w:r>
+    </w:p>
+    <w:p>
+      <w:r>
+        <w:t xml:space="preserve">Select name, salary from employee </w:t>
+      </w:r>
+      <w:r>
+        <w:tab/>
+        <w:t xml:space="preserve">retrieve name and salary </w:t>
+      </w:r>
+    </w:p>
     <w:p/>
+    <w:p>
+      <w:r>
+        <w:rPr>
+          <w:highlight w:val="yellow"/>
+        </w:rPr>
+        <w:t>JPQL (Java Persistence Query Language)</w:t>
+      </w:r>
+    </w:p>
+    <w:p>
+      <w:r>
+        <w:rPr>
+          <w:highlight w:val="yellow"/>
+        </w:rPr>
+        <w:t>Select emp from Employee emp;</w:t>
+      </w:r>
+      <w:r>
+        <w:tab/>
+        <w:t xml:space="preserve">here Employee is entity class and emp is object name. case sensitive. emp retrieve all variable value from employee table. </w:t>
+      </w:r>
+    </w:p>
+    <w:p>
+      <w:r>
+        <w:t>Select emp from Employee emp where emp.id=100;</w:t>
+      </w:r>
+      <w:r>
+        <w:tab/>
+        <w:t xml:space="preserve">here emp is object and id </w:t>
+      </w:r>
+      <w:proofErr w:type="gramStart"/>
+      <w:r>
+        <w:t>is</w:t>
+      </w:r>
+      <w:proofErr w:type="gramEnd"/>
+      <w:r>
+        <w:t xml:space="preserve"> variable name. </w:t>
+      </w:r>
+    </w:p>
+    <w:p>
+      <w:r>
+        <w:t xml:space="preserve">Select emp from Employee emp where </w:t>
+      </w:r>
+      <w:proofErr w:type="spellStart"/>
+      <w:proofErr w:type="gramStart"/>
+      <w:r>
+        <w:t>emp.salary</w:t>
+      </w:r>
+      <w:proofErr w:type="spellEnd"/>
+      <w:proofErr w:type="gramEnd"/>
+      <w:r>
+        <w:t xml:space="preserve"> &gt; 25000</w:t>
+      </w:r>
+    </w:p>
+    <w:p>
+      <w:r>
+        <w:t xml:space="preserve">Retrieve partial object. </w:t>
+      </w:r>
+    </w:p>
+    <w:p>
+      <w:r>
+        <w:t>Select emp.id from Employee emp;</w:t>
+      </w:r>
+    </w:p>
+    <w:p>
+      <w:r>
+        <w:t>Select emp.name from Employee emp;</w:t>
+      </w:r>
+    </w:p>
+    <w:p>
+      <w:r>
+        <w:t xml:space="preserve">Select emp.name, </w:t>
+      </w:r>
+      <w:proofErr w:type="spellStart"/>
+      <w:proofErr w:type="gramStart"/>
+      <w:r>
+        <w:t>emp.salary</w:t>
+      </w:r>
+      <w:proofErr w:type="spellEnd"/>
+      <w:proofErr w:type="gramEnd"/>
+      <w:r>
+        <w:t xml:space="preserve"> from Employee emp;</w:t>
+      </w:r>
+    </w:p>
+    <w:p/>
+    <w:p>
+      <w:r>
+        <w:t xml:space="preserve">Spring Framework provide IOC and DI </w:t>
+      </w:r>
+      <w:r>
+        <w:t xml:space="preserve">features </w:t>
+      </w:r>
+    </w:p>
+    <w:p/>
+    <w:p>
+      <w:r>
+        <w:t xml:space="preserve">JPA or Hibernate provide ORM </w:t>
+      </w:r>
+    </w:p>
+    <w:p/>
+    <w:p>
+      <w:r>
+        <w:rPr>
+          <w:highlight w:val="yellow"/>
+        </w:rPr>
+        <w:t>Spring ORM</w:t>
+      </w:r>
+      <w:r>
+        <w:t xml:space="preserve"> module help to integrate with existing ORM tool like Hibernate or JPA. </w:t>
+      </w:r>
+    </w:p>
     <w:p/>
     <w:sectPr>
       <w:pgSz w:w="11906" w:h="16838"/>

--- a/course 3/11 June 2024 - Notes - Spring Framework - ORM.docx
+++ b/course 3/11 June 2024 - Notes - Spring Framework - ORM.docx
@@ -286,6 +286,1343 @@
       </w:r>
       <w:r>
         <w:t xml:space="preserve"> module help to integrate with existing ORM tool like Hibernate or JPA. </w:t>
+      </w:r>
+    </w:p>
+    <w:p>
+      <w:r>
+        <w:lastRenderedPageBreak/>
+        <w:t xml:space="preserve">Spring </w:t>
+      </w:r>
+      <w:proofErr w:type="gramStart"/>
+      <w:r>
+        <w:t>MVC :</w:t>
+      </w:r>
+      <w:proofErr w:type="gramEnd"/>
+    </w:p>
+    <w:p>
+      <w:r>
+        <w:t xml:space="preserve">Spring MVC is another module provided by spring framework which internally follow MVC architecture. </w:t>
+      </w:r>
+    </w:p>
+    <w:p>
+      <w:r>
+        <w:t xml:space="preserve">Limitation of Servlet. </w:t>
+      </w:r>
+    </w:p>
+    <w:p>
+      <w:r>
+        <w:t xml:space="preserve">If we want to create Servlet </w:t>
+      </w:r>
+      <w:proofErr w:type="gramStart"/>
+      <w:r>
+        <w:t>class</w:t>
+      </w:r>
+      <w:proofErr w:type="gramEnd"/>
+      <w:r>
+        <w:t xml:space="preserve"> we need to create normal java class and that class must be implements or extends Type of servlet. Then we need to override </w:t>
+      </w:r>
+      <w:proofErr w:type="spellStart"/>
+      <w:r>
+        <w:t>pre defined</w:t>
+      </w:r>
+      <w:proofErr w:type="spellEnd"/>
+      <w:r>
+        <w:t xml:space="preserve"> method like </w:t>
+      </w:r>
+      <w:proofErr w:type="spellStart"/>
+      <w:r>
+        <w:t>doGet</w:t>
+      </w:r>
+      <w:proofErr w:type="spellEnd"/>
+      <w:r>
+        <w:t xml:space="preserve">, </w:t>
+      </w:r>
+      <w:proofErr w:type="spellStart"/>
+      <w:r>
+        <w:t>doPost</w:t>
+      </w:r>
+      <w:proofErr w:type="spellEnd"/>
+      <w:r>
+        <w:t xml:space="preserve">, </w:t>
+      </w:r>
+      <w:proofErr w:type="spellStart"/>
+      <w:r>
+        <w:t>doPut</w:t>
+      </w:r>
+      <w:proofErr w:type="spellEnd"/>
+      <w:r>
+        <w:t xml:space="preserve"> or </w:t>
+      </w:r>
+      <w:proofErr w:type="spellStart"/>
+      <w:r>
+        <w:t>doDelete</w:t>
+      </w:r>
+      <w:proofErr w:type="spellEnd"/>
+      <w:r>
+        <w:t xml:space="preserve">. If we want to use more than one </w:t>
+      </w:r>
+      <w:proofErr w:type="spellStart"/>
+      <w:r>
+        <w:t>doGet</w:t>
+      </w:r>
+      <w:proofErr w:type="spellEnd"/>
+      <w:r>
+        <w:t xml:space="preserve"> method inside one servlet not possible. </w:t>
+      </w:r>
+    </w:p>
+    <w:p/>
+    <w:p>
+      <w:r>
+        <w:t xml:space="preserve">If we want to create Servlet concept using Spring MVC. </w:t>
+      </w:r>
+    </w:p>
+    <w:p>
+      <w:r>
+        <w:rPr>
+          <w:highlight w:val="yellow"/>
+        </w:rPr>
+        <w:t>@Controller</w:t>
+      </w:r>
+      <w:r>
+        <w:t xml:space="preserve"> </w:t>
+      </w:r>
+      <w:r>
+        <w:tab/>
+      </w:r>
+      <w:r>
+        <w:tab/>
+      </w:r>
+      <w:r>
+        <w:tab/>
+      </w:r>
+      <w:r>
+        <w:tab/>
+      </w:r>
+      <w:r>
+        <w:tab/>
+        <w:t xml:space="preserve">it is like a Servlet. </w:t>
+      </w:r>
+    </w:p>
+    <w:p>
+      <w:r>
+        <w:t xml:space="preserve">class </w:t>
+      </w:r>
+      <w:proofErr w:type="spellStart"/>
+      <w:r>
+        <w:t>MyController</w:t>
+      </w:r>
+      <w:proofErr w:type="spellEnd"/>
+      <w:r>
+        <w:t xml:space="preserve"> {</w:t>
+      </w:r>
+    </w:p>
+    <w:p>
+      <w:r>
+        <w:tab/>
+      </w:r>
+      <w:r>
+        <w:tab/>
+        <w:t xml:space="preserve">then we can write more than one user defined method as get, </w:t>
+      </w:r>
+      <w:proofErr w:type="gramStart"/>
+      <w:r>
+        <w:t>post ,</w:t>
+      </w:r>
+      <w:proofErr w:type="gramEnd"/>
+      <w:r>
+        <w:t xml:space="preserve"> put or delete. Method </w:t>
+      </w:r>
+      <w:proofErr w:type="gramStart"/>
+      <w:r>
+        <w:t>return</w:t>
+      </w:r>
+      <w:proofErr w:type="gramEnd"/>
+      <w:r>
+        <w:t xml:space="preserve"> type must be </w:t>
+      </w:r>
+      <w:proofErr w:type="spellStart"/>
+      <w:r>
+        <w:rPr>
+          <w:highlight w:val="yellow"/>
+        </w:rPr>
+        <w:t>ModelAndView</w:t>
+      </w:r>
+      <w:proofErr w:type="spellEnd"/>
+      <w:r>
+        <w:t xml:space="preserve"> or String with few configuration in xml file. </w:t>
+      </w:r>
+    </w:p>
+    <w:p>
+      <w:r>
+        <w:tab/>
+      </w:r>
+      <w:r>
+        <w:rPr>
+          <w:highlight w:val="yellow"/>
+        </w:rPr>
+        <w:t>@RequestMapping(value</w:t>
+      </w:r>
+      <w:proofErr w:type="gramStart"/>
+      <w:r>
+        <w:rPr>
+          <w:highlight w:val="yellow"/>
+        </w:rPr>
+        <w:t>=”</w:t>
+      </w:r>
+      <w:r>
+        <w:rPr>
+          <w:color w:val="FF0000"/>
+          <w:highlight w:val="yellow"/>
+        </w:rPr>
+        <w:t>hello</w:t>
+      </w:r>
+      <w:proofErr w:type="gramEnd"/>
+      <w:r>
+        <w:rPr>
+          <w:highlight w:val="yellow"/>
+        </w:rPr>
+        <w:t>”,method=RequestMethod.GET)</w:t>
+      </w:r>
+    </w:p>
+    <w:p>
+      <w:r>
+        <w:tab/>
+        <w:t xml:space="preserve">public </w:t>
+      </w:r>
+      <w:proofErr w:type="spellStart"/>
+      <w:r>
+        <w:t>ModelAndView</w:t>
+      </w:r>
+      <w:proofErr w:type="spellEnd"/>
+      <w:r>
+        <w:t xml:space="preserve"> </w:t>
+      </w:r>
+      <w:proofErr w:type="spellStart"/>
+      <w:proofErr w:type="gramStart"/>
+      <w:r>
+        <w:rPr>
+          <w:highlight w:val="yellow"/>
+        </w:rPr>
+        <w:t>sayHello</w:t>
+      </w:r>
+      <w:proofErr w:type="spellEnd"/>
+      <w:r>
+        <w:t>(</w:t>
+      </w:r>
+      <w:proofErr w:type="gramEnd"/>
+      <w:r>
+        <w:t>) {</w:t>
+      </w:r>
+    </w:p>
+    <w:p>
+      <w:r>
+        <w:tab/>
+      </w:r>
+      <w:r>
+        <w:tab/>
+        <w:t xml:space="preserve">// coding …. </w:t>
+      </w:r>
+    </w:p>
+    <w:p>
+      <w:r>
+        <w:tab/>
+      </w:r>
+      <w:r>
+        <w:tab/>
+      </w:r>
+      <w:proofErr w:type="spellStart"/>
+      <w:r>
+        <w:t>ModelAndView</w:t>
+      </w:r>
+      <w:proofErr w:type="spellEnd"/>
+      <w:r>
+        <w:t xml:space="preserve"> </w:t>
+      </w:r>
+      <w:proofErr w:type="spellStart"/>
+      <w:r>
+        <w:t>mav</w:t>
+      </w:r>
+      <w:proofErr w:type="spellEnd"/>
+      <w:r>
+        <w:t xml:space="preserve"> = new </w:t>
+      </w:r>
+      <w:proofErr w:type="spellStart"/>
+      <w:proofErr w:type="gramStart"/>
+      <w:r>
+        <w:t>ModelAndView</w:t>
+      </w:r>
+      <w:proofErr w:type="spellEnd"/>
+      <w:r>
+        <w:t>(</w:t>
+      </w:r>
+      <w:proofErr w:type="gramEnd"/>
+      <w:r>
+        <w:t>);</w:t>
+      </w:r>
+    </w:p>
+    <w:p>
+      <w:r>
+        <w:tab/>
+      </w:r>
+      <w:r>
+        <w:tab/>
+      </w:r>
+      <w:proofErr w:type="spellStart"/>
+      <w:proofErr w:type="gramStart"/>
+      <w:r>
+        <w:t>mav.setViewName</w:t>
+      </w:r>
+      <w:proofErr w:type="spellEnd"/>
+      <w:proofErr w:type="gramEnd"/>
+      <w:r>
+        <w:t>(“display1.jsp”);</w:t>
+      </w:r>
+      <w:r>
+        <w:tab/>
+        <w:t xml:space="preserve">// like forward </w:t>
+      </w:r>
+    </w:p>
+    <w:p>
+      <w:r>
+        <w:tab/>
+      </w:r>
+      <w:r>
+        <w:tab/>
+        <w:t xml:space="preserve">return </w:t>
+      </w:r>
+      <w:proofErr w:type="spellStart"/>
+      <w:r>
+        <w:t>mav</w:t>
+      </w:r>
+      <w:proofErr w:type="spellEnd"/>
+      <w:r>
+        <w:t>;</w:t>
+      </w:r>
+    </w:p>
+    <w:p>
+      <w:pPr>
+        <w:ind w:firstLine="720"/>
+      </w:pPr>
+      <w:r>
+        <w:t>}</w:t>
+      </w:r>
+    </w:p>
+    <w:p>
+      <w:pPr>
+        <w:ind w:firstLine="720"/>
+      </w:pPr>
+      <w:r>
+        <w:rPr>
+          <w:highlight w:val="yellow"/>
+        </w:rPr>
+        <w:t>@RequestMapping(value</w:t>
+      </w:r>
+      <w:proofErr w:type="gramStart"/>
+      <w:r>
+        <w:rPr>
+          <w:highlight w:val="yellow"/>
+        </w:rPr>
+        <w:t>=”</w:t>
+      </w:r>
+      <w:r>
+        <w:rPr>
+          <w:color w:val="FF0000"/>
+          <w:highlight w:val="yellow"/>
+        </w:rPr>
+        <w:t>h</w:t>
+      </w:r>
+      <w:r>
+        <w:rPr>
+          <w:color w:val="FF0000"/>
+          <w:highlight w:val="yellow"/>
+        </w:rPr>
+        <w:t>i</w:t>
+      </w:r>
+      <w:proofErr w:type="gramEnd"/>
+      <w:r>
+        <w:rPr>
+          <w:highlight w:val="yellow"/>
+        </w:rPr>
+        <w:t>”,method=RequestMethod.GET)</w:t>
+      </w:r>
+    </w:p>
+    <w:p>
+      <w:r>
+        <w:tab/>
+        <w:t xml:space="preserve">public </w:t>
+      </w:r>
+      <w:proofErr w:type="spellStart"/>
+      <w:r>
+        <w:t>ModelAndView</w:t>
+      </w:r>
+      <w:proofErr w:type="spellEnd"/>
+      <w:r>
+        <w:t xml:space="preserve"> </w:t>
+      </w:r>
+      <w:proofErr w:type="spellStart"/>
+      <w:proofErr w:type="gramStart"/>
+      <w:r>
+        <w:rPr>
+          <w:highlight w:val="yellow"/>
+        </w:rPr>
+        <w:t>sayH</w:t>
+      </w:r>
+      <w:r>
+        <w:t>i</w:t>
+      </w:r>
+      <w:proofErr w:type="spellEnd"/>
+      <w:r>
+        <w:t>(</w:t>
+      </w:r>
+      <w:proofErr w:type="gramEnd"/>
+      <w:r>
+        <w:t>) {</w:t>
+      </w:r>
+    </w:p>
+    <w:p>
+      <w:r>
+        <w:tab/>
+      </w:r>
+      <w:r>
+        <w:tab/>
+        <w:t xml:space="preserve">// coding …. </w:t>
+      </w:r>
+    </w:p>
+    <w:p>
+      <w:r>
+        <w:tab/>
+      </w:r>
+      <w:r>
+        <w:tab/>
+      </w:r>
+      <w:proofErr w:type="spellStart"/>
+      <w:r>
+        <w:t>ModelAndView</w:t>
+      </w:r>
+      <w:proofErr w:type="spellEnd"/>
+      <w:r>
+        <w:t xml:space="preserve"> </w:t>
+      </w:r>
+      <w:proofErr w:type="spellStart"/>
+      <w:r>
+        <w:t>mav</w:t>
+      </w:r>
+      <w:proofErr w:type="spellEnd"/>
+      <w:r>
+        <w:t xml:space="preserve"> = new </w:t>
+      </w:r>
+      <w:proofErr w:type="spellStart"/>
+      <w:proofErr w:type="gramStart"/>
+      <w:r>
+        <w:t>ModelAndView</w:t>
+      </w:r>
+      <w:proofErr w:type="spellEnd"/>
+      <w:r>
+        <w:t>(</w:t>
+      </w:r>
+      <w:proofErr w:type="gramEnd"/>
+      <w:r>
+        <w:t>);</w:t>
+      </w:r>
+    </w:p>
+    <w:p>
+      <w:r>
+        <w:tab/>
+      </w:r>
+      <w:r>
+        <w:tab/>
+      </w:r>
+      <w:proofErr w:type="spellStart"/>
+      <w:proofErr w:type="gramStart"/>
+      <w:r>
+        <w:t>mav.setViewName</w:t>
+      </w:r>
+      <w:proofErr w:type="spellEnd"/>
+      <w:proofErr w:type="gramEnd"/>
+      <w:r>
+        <w:t>(“display</w:t>
+      </w:r>
+      <w:r>
+        <w:t>2</w:t>
+      </w:r>
+      <w:r>
+        <w:t>.jsp”);</w:t>
+      </w:r>
+      <w:r>
+        <w:tab/>
+        <w:t xml:space="preserve">// like forward </w:t>
+      </w:r>
+    </w:p>
+    <w:p>
+      <w:r>
+        <w:tab/>
+      </w:r>
+      <w:r>
+        <w:tab/>
+        <w:t xml:space="preserve">return </w:t>
+      </w:r>
+      <w:proofErr w:type="spellStart"/>
+      <w:r>
+        <w:t>mav</w:t>
+      </w:r>
+      <w:proofErr w:type="spellEnd"/>
+      <w:r>
+        <w:t>;</w:t>
+      </w:r>
+    </w:p>
+    <w:p>
+      <w:pPr>
+        <w:ind w:firstLine="720"/>
+      </w:pPr>
+      <w:r>
+        <w:t>}</w:t>
+      </w:r>
+    </w:p>
+    <w:p>
+      <w:pPr>
+        <w:ind w:firstLine="720"/>
+      </w:pPr>
+    </w:p>
+    <w:p>
+      <w:r>
+        <w:t>}</w:t>
+      </w:r>
+    </w:p>
+    <w:p/>
+    <w:p/>
+    <w:p/>
+    <w:p/>
+    <w:p>
+      <w:r>
+        <w:t xml:space="preserve">In Spring MVC project we need to configure front controller </w:t>
+      </w:r>
+      <w:proofErr w:type="spellStart"/>
+      <w:r>
+        <w:t>pre defined</w:t>
+      </w:r>
+      <w:proofErr w:type="spellEnd"/>
+      <w:r>
+        <w:t xml:space="preserve"> class is </w:t>
+      </w:r>
+      <w:proofErr w:type="spellStart"/>
+      <w:r>
+        <w:rPr>
+          <w:highlight w:val="yellow"/>
+        </w:rPr>
+        <w:t>DispatcherServlet</w:t>
+      </w:r>
+      <w:proofErr w:type="spellEnd"/>
+      <w:r>
+        <w:t xml:space="preserve">. </w:t>
+      </w:r>
+    </w:p>
+    <w:p>
+      <w:r>
+        <w:t xml:space="preserve">Spring MVC internally follow front controller design pattern. </w:t>
+      </w:r>
+    </w:p>
+    <w:p>
+      <w:r>
+        <w:t xml:space="preserve">According to </w:t>
+      </w:r>
+      <w:r>
+        <w:rPr>
+          <w:highlight w:val="yellow"/>
+        </w:rPr>
+        <w:t>Front controller</w:t>
+      </w:r>
+      <w:r>
+        <w:t xml:space="preserve"> design pattern whenever we want to pass any request it must be pass through servlet class and servlet class keep the track about all the request. </w:t>
+      </w:r>
+    </w:p>
+    <w:p>
+      <w:r>
+        <w:t xml:space="preserve">This front controller class we need to configure in </w:t>
+      </w:r>
+      <w:r>
+        <w:rPr>
+          <w:highlight w:val="yellow"/>
+        </w:rPr>
+        <w:t>web.xml file or separate configuration class</w:t>
+      </w:r>
+      <w:r>
+        <w:t xml:space="preserve">. </w:t>
+      </w:r>
+    </w:p>
+    <w:p/>
+    <w:p>
+      <w:pPr>
+        <w:pStyle w:val="NormalWeb"/>
+        <w:shd w:val="clear" w:color="auto" w:fill="FFFFFF"/>
+        <w:spacing w:before="0" w:beforeAutospacing="0" w:after="0" w:afterAutospacing="0"/>
+        <w:rPr>
+          <w:rFonts w:ascii="Consolas" w:hAnsi="Consolas"/>
+          <w:color w:val="000000"/>
+          <w:sz w:val="22"/>
+          <w:szCs w:val="22"/>
+        </w:rPr>
+      </w:pPr>
+      <w:r>
+        <w:rPr>
+          <w:rFonts w:ascii="Consolas" w:hAnsi="Consolas"/>
+          <w:color w:val="000000"/>
+          <w:sz w:val="28"/>
+          <w:szCs w:val="28"/>
+        </w:rPr>
+        <w:t xml:space="preserve">  </w:t>
+      </w:r>
+      <w:r>
+        <w:rPr>
+          <w:rFonts w:ascii="Consolas" w:hAnsi="Consolas"/>
+          <w:color w:val="008080"/>
+          <w:sz w:val="22"/>
+          <w:szCs w:val="22"/>
+        </w:rPr>
+        <w:t>&lt;</w:t>
+      </w:r>
+      <w:r>
+        <w:rPr>
+          <w:rFonts w:ascii="Consolas" w:hAnsi="Consolas"/>
+          <w:color w:val="3F7F7F"/>
+          <w:sz w:val="22"/>
+          <w:szCs w:val="22"/>
+        </w:rPr>
+        <w:t>servlet</w:t>
+      </w:r>
+      <w:r>
+        <w:rPr>
+          <w:rFonts w:ascii="Consolas" w:hAnsi="Consolas"/>
+          <w:color w:val="008080"/>
+          <w:sz w:val="22"/>
+          <w:szCs w:val="22"/>
+        </w:rPr>
+        <w:t>&gt;</w:t>
+      </w:r>
+    </w:p>
+    <w:p>
+      <w:pPr>
+        <w:pStyle w:val="NormalWeb"/>
+        <w:shd w:val="clear" w:color="auto" w:fill="FFFFFF"/>
+        <w:spacing w:before="0" w:beforeAutospacing="0" w:after="0" w:afterAutospacing="0"/>
+        <w:rPr>
+          <w:rFonts w:ascii="Consolas" w:hAnsi="Consolas"/>
+          <w:color w:val="000000"/>
+          <w:sz w:val="22"/>
+          <w:szCs w:val="22"/>
+        </w:rPr>
+      </w:pPr>
+      <w:r>
+        <w:rPr>
+          <w:rFonts w:ascii="Consolas" w:hAnsi="Consolas"/>
+          <w:color w:val="000000"/>
+          <w:sz w:val="22"/>
+          <w:szCs w:val="22"/>
+        </w:rPr>
+        <w:t xml:space="preserve">  </w:t>
+      </w:r>
+      <w:r>
+        <w:rPr>
+          <w:rFonts w:ascii="Consolas" w:hAnsi="Consolas"/>
+          <w:color w:val="000000"/>
+          <w:sz w:val="22"/>
+          <w:szCs w:val="22"/>
+        </w:rPr>
+        <w:tab/>
+      </w:r>
+      <w:r>
+        <w:rPr>
+          <w:rFonts w:ascii="Consolas" w:hAnsi="Consolas"/>
+          <w:color w:val="008080"/>
+          <w:sz w:val="22"/>
+          <w:szCs w:val="22"/>
+        </w:rPr>
+        <w:t>&lt;</w:t>
+      </w:r>
+      <w:r>
+        <w:rPr>
+          <w:rFonts w:ascii="Consolas" w:hAnsi="Consolas"/>
+          <w:color w:val="3F7F7F"/>
+          <w:sz w:val="22"/>
+          <w:szCs w:val="22"/>
+        </w:rPr>
+        <w:t>servlet-name</w:t>
+      </w:r>
+      <w:r>
+        <w:rPr>
+          <w:rFonts w:ascii="Consolas" w:hAnsi="Consolas"/>
+          <w:color w:val="008080"/>
+          <w:sz w:val="22"/>
+          <w:szCs w:val="22"/>
+        </w:rPr>
+        <w:t>&gt;</w:t>
+      </w:r>
+      <w:r>
+        <w:rPr>
+          <w:rFonts w:ascii="Consolas" w:hAnsi="Consolas"/>
+          <w:color w:val="000000"/>
+          <w:sz w:val="22"/>
+          <w:szCs w:val="22"/>
+          <w:highlight w:val="yellow"/>
+        </w:rPr>
+        <w:t>dispatcher</w:t>
+      </w:r>
+      <w:r>
+        <w:rPr>
+          <w:rFonts w:ascii="Consolas" w:hAnsi="Consolas"/>
+          <w:color w:val="008080"/>
+          <w:sz w:val="22"/>
+          <w:szCs w:val="22"/>
+        </w:rPr>
+        <w:t>&lt;/</w:t>
+      </w:r>
+      <w:r>
+        <w:rPr>
+          <w:rFonts w:ascii="Consolas" w:hAnsi="Consolas"/>
+          <w:color w:val="3F7F7F"/>
+          <w:sz w:val="22"/>
+          <w:szCs w:val="22"/>
+        </w:rPr>
+        <w:t>servlet-name</w:t>
+      </w:r>
+      <w:r>
+        <w:rPr>
+          <w:rFonts w:ascii="Consolas" w:hAnsi="Consolas"/>
+          <w:color w:val="008080"/>
+          <w:sz w:val="22"/>
+          <w:szCs w:val="22"/>
+        </w:rPr>
+        <w:t>&gt;</w:t>
+      </w:r>
+    </w:p>
+    <w:p>
+      <w:pPr>
+        <w:pStyle w:val="NormalWeb"/>
+        <w:shd w:val="clear" w:color="auto" w:fill="FFFFFF"/>
+        <w:spacing w:before="0" w:beforeAutospacing="0" w:after="0" w:afterAutospacing="0"/>
+        <w:rPr>
+          <w:rFonts w:ascii="Consolas" w:hAnsi="Consolas"/>
+          <w:color w:val="000000"/>
+          <w:sz w:val="22"/>
+          <w:szCs w:val="22"/>
+        </w:rPr>
+      </w:pPr>
+      <w:r>
+        <w:rPr>
+          <w:rFonts w:ascii="Consolas" w:hAnsi="Consolas"/>
+          <w:color w:val="000000"/>
+          <w:sz w:val="22"/>
+          <w:szCs w:val="22"/>
+        </w:rPr>
+        <w:t xml:space="preserve">  </w:t>
+      </w:r>
+      <w:r>
+        <w:rPr>
+          <w:rFonts w:ascii="Consolas" w:hAnsi="Consolas"/>
+          <w:color w:val="000000"/>
+          <w:sz w:val="22"/>
+          <w:szCs w:val="22"/>
+        </w:rPr>
+        <w:tab/>
+      </w:r>
+      <w:r>
+        <w:rPr>
+          <w:rFonts w:ascii="Consolas" w:hAnsi="Consolas"/>
+          <w:color w:val="008080"/>
+          <w:sz w:val="22"/>
+          <w:szCs w:val="22"/>
+        </w:rPr>
+        <w:t>&lt;</w:t>
+      </w:r>
+      <w:r>
+        <w:rPr>
+          <w:rFonts w:ascii="Consolas" w:hAnsi="Consolas"/>
+          <w:color w:val="3F7F7F"/>
+          <w:sz w:val="22"/>
+          <w:szCs w:val="22"/>
+        </w:rPr>
+        <w:t>servlet-class</w:t>
+      </w:r>
+      <w:r>
+        <w:rPr>
+          <w:rFonts w:ascii="Consolas" w:hAnsi="Consolas"/>
+          <w:color w:val="008080"/>
+          <w:sz w:val="22"/>
+          <w:szCs w:val="22"/>
+        </w:rPr>
+        <w:t>&gt;</w:t>
+      </w:r>
+      <w:proofErr w:type="gramStart"/>
+      <w:r>
+        <w:rPr>
+          <w:rFonts w:ascii="Consolas" w:hAnsi="Consolas"/>
+          <w:color w:val="000000"/>
+          <w:sz w:val="22"/>
+          <w:szCs w:val="22"/>
+          <w:highlight w:val="yellow"/>
+        </w:rPr>
+        <w:t>org.springframework.web.servlet</w:t>
+      </w:r>
+      <w:proofErr w:type="gramEnd"/>
+      <w:r>
+        <w:rPr>
+          <w:rFonts w:ascii="Consolas" w:hAnsi="Consolas"/>
+          <w:color w:val="000000"/>
+          <w:sz w:val="22"/>
+          <w:szCs w:val="22"/>
+          <w:highlight w:val="yellow"/>
+        </w:rPr>
+        <w:t>.DispatcherServlet</w:t>
+      </w:r>
+      <w:r>
+        <w:rPr>
+          <w:rFonts w:ascii="Consolas" w:hAnsi="Consolas"/>
+          <w:color w:val="008080"/>
+          <w:sz w:val="22"/>
+          <w:szCs w:val="22"/>
+        </w:rPr>
+        <w:t>&lt;/</w:t>
+      </w:r>
+      <w:r>
+        <w:rPr>
+          <w:rFonts w:ascii="Consolas" w:hAnsi="Consolas"/>
+          <w:color w:val="3F7F7F"/>
+          <w:sz w:val="22"/>
+          <w:szCs w:val="22"/>
+        </w:rPr>
+        <w:t>servlet-class</w:t>
+      </w:r>
+      <w:r>
+        <w:rPr>
+          <w:rFonts w:ascii="Consolas" w:hAnsi="Consolas"/>
+          <w:color w:val="008080"/>
+          <w:sz w:val="22"/>
+          <w:szCs w:val="22"/>
+        </w:rPr>
+        <w:t>&gt;</w:t>
+      </w:r>
+    </w:p>
+    <w:p>
+      <w:pPr>
+        <w:pStyle w:val="NormalWeb"/>
+        <w:shd w:val="clear" w:color="auto" w:fill="FFFFFF"/>
+        <w:spacing w:before="0" w:beforeAutospacing="0" w:after="0" w:afterAutospacing="0"/>
+        <w:rPr>
+          <w:rFonts w:ascii="Consolas" w:hAnsi="Consolas"/>
+          <w:color w:val="000000"/>
+          <w:sz w:val="22"/>
+          <w:szCs w:val="22"/>
+        </w:rPr>
+      </w:pPr>
+      <w:r>
+        <w:rPr>
+          <w:rFonts w:ascii="Consolas" w:hAnsi="Consolas"/>
+          <w:color w:val="000000"/>
+          <w:sz w:val="22"/>
+          <w:szCs w:val="22"/>
+        </w:rPr>
+        <w:t xml:space="preserve">  </w:t>
+      </w:r>
+      <w:r>
+        <w:rPr>
+          <w:rFonts w:ascii="Consolas" w:hAnsi="Consolas"/>
+          <w:color w:val="008080"/>
+          <w:sz w:val="22"/>
+          <w:szCs w:val="22"/>
+        </w:rPr>
+        <w:t>&lt;/</w:t>
+      </w:r>
+      <w:r>
+        <w:rPr>
+          <w:rFonts w:ascii="Consolas" w:hAnsi="Consolas"/>
+          <w:color w:val="3F7F7F"/>
+          <w:sz w:val="22"/>
+          <w:szCs w:val="22"/>
+        </w:rPr>
+        <w:t>servlet</w:t>
+      </w:r>
+      <w:r>
+        <w:rPr>
+          <w:rFonts w:ascii="Consolas" w:hAnsi="Consolas"/>
+          <w:color w:val="008080"/>
+          <w:sz w:val="22"/>
+          <w:szCs w:val="22"/>
+        </w:rPr>
+        <w:t>&gt;</w:t>
+      </w:r>
+    </w:p>
+    <w:p>
+      <w:pPr>
+        <w:pStyle w:val="NormalWeb"/>
+        <w:shd w:val="clear" w:color="auto" w:fill="FFFFFF"/>
+        <w:spacing w:before="0" w:beforeAutospacing="0" w:after="0" w:afterAutospacing="0"/>
+        <w:rPr>
+          <w:rFonts w:ascii="Consolas" w:hAnsi="Consolas"/>
+          <w:color w:val="000000"/>
+          <w:sz w:val="22"/>
+          <w:szCs w:val="22"/>
+        </w:rPr>
+      </w:pPr>
+      <w:r>
+        <w:rPr>
+          <w:rFonts w:ascii="Consolas" w:hAnsi="Consolas"/>
+          <w:color w:val="000000"/>
+          <w:sz w:val="22"/>
+          <w:szCs w:val="22"/>
+        </w:rPr>
+        <w:t xml:space="preserve">  </w:t>
+      </w:r>
+      <w:r>
+        <w:rPr>
+          <w:rFonts w:ascii="Consolas" w:hAnsi="Consolas"/>
+          <w:color w:val="008080"/>
+          <w:sz w:val="22"/>
+          <w:szCs w:val="22"/>
+        </w:rPr>
+        <w:t>&lt;</w:t>
+      </w:r>
+      <w:r>
+        <w:rPr>
+          <w:rFonts w:ascii="Consolas" w:hAnsi="Consolas"/>
+          <w:color w:val="3F7F7F"/>
+          <w:sz w:val="22"/>
+          <w:szCs w:val="22"/>
+        </w:rPr>
+        <w:t>servlet-mapping</w:t>
+      </w:r>
+      <w:r>
+        <w:rPr>
+          <w:rFonts w:ascii="Consolas" w:hAnsi="Consolas"/>
+          <w:color w:val="008080"/>
+          <w:sz w:val="22"/>
+          <w:szCs w:val="22"/>
+        </w:rPr>
+        <w:t>&gt;</w:t>
+      </w:r>
+    </w:p>
+    <w:p>
+      <w:pPr>
+        <w:pStyle w:val="NormalWeb"/>
+        <w:shd w:val="clear" w:color="auto" w:fill="FFFFFF"/>
+        <w:spacing w:before="0" w:beforeAutospacing="0" w:after="0" w:afterAutospacing="0"/>
+        <w:rPr>
+          <w:rFonts w:ascii="Consolas" w:hAnsi="Consolas"/>
+          <w:color w:val="000000"/>
+          <w:sz w:val="22"/>
+          <w:szCs w:val="22"/>
+        </w:rPr>
+      </w:pPr>
+      <w:r>
+        <w:rPr>
+          <w:rFonts w:ascii="Consolas" w:hAnsi="Consolas"/>
+          <w:color w:val="000000"/>
+          <w:sz w:val="22"/>
+          <w:szCs w:val="22"/>
+        </w:rPr>
+        <w:t xml:space="preserve">  </w:t>
+      </w:r>
+      <w:r>
+        <w:rPr>
+          <w:rFonts w:ascii="Consolas" w:hAnsi="Consolas"/>
+          <w:color w:val="000000"/>
+          <w:sz w:val="22"/>
+          <w:szCs w:val="22"/>
+        </w:rPr>
+        <w:tab/>
+      </w:r>
+      <w:r>
+        <w:rPr>
+          <w:rFonts w:ascii="Consolas" w:hAnsi="Consolas"/>
+          <w:color w:val="000000"/>
+          <w:sz w:val="22"/>
+          <w:szCs w:val="22"/>
+        </w:rPr>
+        <w:tab/>
+      </w:r>
+      <w:r>
+        <w:rPr>
+          <w:rFonts w:ascii="Consolas" w:hAnsi="Consolas"/>
+          <w:color w:val="008080"/>
+          <w:sz w:val="22"/>
+          <w:szCs w:val="22"/>
+        </w:rPr>
+        <w:t>&lt;</w:t>
+      </w:r>
+      <w:r>
+        <w:rPr>
+          <w:rFonts w:ascii="Consolas" w:hAnsi="Consolas"/>
+          <w:color w:val="3F7F7F"/>
+          <w:sz w:val="22"/>
+          <w:szCs w:val="22"/>
+        </w:rPr>
+        <w:t>servlet-name</w:t>
+      </w:r>
+      <w:r>
+        <w:rPr>
+          <w:rFonts w:ascii="Consolas" w:hAnsi="Consolas"/>
+          <w:color w:val="008080"/>
+          <w:sz w:val="22"/>
+          <w:szCs w:val="22"/>
+        </w:rPr>
+        <w:t>&gt;</w:t>
+      </w:r>
+      <w:r>
+        <w:rPr>
+          <w:rFonts w:ascii="Consolas" w:hAnsi="Consolas"/>
+          <w:color w:val="000000"/>
+          <w:sz w:val="22"/>
+          <w:szCs w:val="22"/>
+          <w:highlight w:val="yellow"/>
+        </w:rPr>
+        <w:t>dispatcher</w:t>
+      </w:r>
+      <w:r>
+        <w:rPr>
+          <w:rFonts w:ascii="Consolas" w:hAnsi="Consolas"/>
+          <w:color w:val="008080"/>
+          <w:sz w:val="22"/>
+          <w:szCs w:val="22"/>
+        </w:rPr>
+        <w:t>&lt;/</w:t>
+      </w:r>
+      <w:r>
+        <w:rPr>
+          <w:rFonts w:ascii="Consolas" w:hAnsi="Consolas"/>
+          <w:color w:val="3F7F7F"/>
+          <w:sz w:val="22"/>
+          <w:szCs w:val="22"/>
+        </w:rPr>
+        <w:t>servlet-name</w:t>
+      </w:r>
+      <w:r>
+        <w:rPr>
+          <w:rFonts w:ascii="Consolas" w:hAnsi="Consolas"/>
+          <w:color w:val="008080"/>
+          <w:sz w:val="22"/>
+          <w:szCs w:val="22"/>
+        </w:rPr>
+        <w:t>&gt;</w:t>
+      </w:r>
+    </w:p>
+    <w:p>
+      <w:pPr>
+        <w:pStyle w:val="NormalWeb"/>
+        <w:shd w:val="clear" w:color="auto" w:fill="FFFFFF"/>
+        <w:spacing w:before="0" w:beforeAutospacing="0" w:after="0" w:afterAutospacing="0"/>
+        <w:rPr>
+          <w:rFonts w:ascii="Consolas" w:hAnsi="Consolas"/>
+          <w:color w:val="000000"/>
+          <w:sz w:val="22"/>
+          <w:szCs w:val="22"/>
+        </w:rPr>
+      </w:pPr>
+      <w:r>
+        <w:rPr>
+          <w:rFonts w:ascii="Consolas" w:hAnsi="Consolas"/>
+          <w:color w:val="000000"/>
+          <w:sz w:val="22"/>
+          <w:szCs w:val="22"/>
+        </w:rPr>
+        <w:t xml:space="preserve">  </w:t>
+      </w:r>
+      <w:r>
+        <w:rPr>
+          <w:rFonts w:ascii="Consolas" w:hAnsi="Consolas"/>
+          <w:color w:val="000000"/>
+          <w:sz w:val="22"/>
+          <w:szCs w:val="22"/>
+        </w:rPr>
+        <w:tab/>
+      </w:r>
+      <w:r>
+        <w:rPr>
+          <w:rFonts w:ascii="Consolas" w:hAnsi="Consolas"/>
+          <w:color w:val="000000"/>
+          <w:sz w:val="22"/>
+          <w:szCs w:val="22"/>
+        </w:rPr>
+        <w:tab/>
+      </w:r>
+      <w:r>
+        <w:rPr>
+          <w:rFonts w:ascii="Consolas" w:hAnsi="Consolas"/>
+          <w:color w:val="008080"/>
+          <w:sz w:val="22"/>
+          <w:szCs w:val="22"/>
+        </w:rPr>
+        <w:t>&lt;</w:t>
+      </w:r>
+      <w:proofErr w:type="spellStart"/>
+      <w:r>
+        <w:rPr>
+          <w:rFonts w:ascii="Consolas" w:hAnsi="Consolas"/>
+          <w:color w:val="3F7F7F"/>
+          <w:sz w:val="22"/>
+          <w:szCs w:val="22"/>
+        </w:rPr>
+        <w:t>url</w:t>
+      </w:r>
+      <w:proofErr w:type="spellEnd"/>
+      <w:r>
+        <w:rPr>
+          <w:rFonts w:ascii="Consolas" w:hAnsi="Consolas"/>
+          <w:color w:val="3F7F7F"/>
+          <w:sz w:val="22"/>
+          <w:szCs w:val="22"/>
+        </w:rPr>
+        <w:t>-pattern</w:t>
+      </w:r>
+      <w:r>
+        <w:rPr>
+          <w:rFonts w:ascii="Consolas" w:hAnsi="Consolas"/>
+          <w:color w:val="008080"/>
+          <w:sz w:val="22"/>
+          <w:szCs w:val="22"/>
+        </w:rPr>
+        <w:t>&gt;</w:t>
+      </w:r>
+      <w:r>
+        <w:rPr>
+          <w:rFonts w:ascii="Consolas" w:hAnsi="Consolas"/>
+          <w:color w:val="000000"/>
+          <w:sz w:val="22"/>
+          <w:szCs w:val="22"/>
+          <w:highlight w:val="yellow"/>
+        </w:rPr>
+        <w:t>/</w:t>
+      </w:r>
+      <w:r>
+        <w:rPr>
+          <w:rFonts w:ascii="Consolas" w:hAnsi="Consolas"/>
+          <w:color w:val="008080"/>
+          <w:sz w:val="22"/>
+          <w:szCs w:val="22"/>
+        </w:rPr>
+        <w:t>&lt;/</w:t>
+      </w:r>
+      <w:proofErr w:type="spellStart"/>
+      <w:r>
+        <w:rPr>
+          <w:rFonts w:ascii="Consolas" w:hAnsi="Consolas"/>
+          <w:color w:val="3F7F7F"/>
+          <w:sz w:val="22"/>
+          <w:szCs w:val="22"/>
+        </w:rPr>
+        <w:t>url</w:t>
+      </w:r>
+      <w:proofErr w:type="spellEnd"/>
+      <w:r>
+        <w:rPr>
+          <w:rFonts w:ascii="Consolas" w:hAnsi="Consolas"/>
+          <w:color w:val="3F7F7F"/>
+          <w:sz w:val="22"/>
+          <w:szCs w:val="22"/>
+        </w:rPr>
+        <w:t>-pattern</w:t>
+      </w:r>
+      <w:r>
+        <w:rPr>
+          <w:rFonts w:ascii="Consolas" w:hAnsi="Consolas"/>
+          <w:color w:val="008080"/>
+          <w:sz w:val="22"/>
+          <w:szCs w:val="22"/>
+        </w:rPr>
+        <w:t>&gt;</w:t>
+      </w:r>
+    </w:p>
+    <w:p>
+      <w:pPr>
+        <w:pStyle w:val="NormalWeb"/>
+        <w:shd w:val="clear" w:color="auto" w:fill="FFFFFF"/>
+        <w:spacing w:before="0" w:beforeAutospacing="0" w:after="0" w:afterAutospacing="0"/>
+        <w:rPr>
+          <w:rFonts w:ascii="Consolas" w:hAnsi="Consolas"/>
+          <w:color w:val="000000"/>
+          <w:sz w:val="22"/>
+          <w:szCs w:val="22"/>
+        </w:rPr>
+      </w:pPr>
+      <w:r>
+        <w:rPr>
+          <w:rFonts w:ascii="Consolas" w:hAnsi="Consolas"/>
+          <w:color w:val="000000"/>
+          <w:sz w:val="22"/>
+          <w:szCs w:val="22"/>
+        </w:rPr>
+        <w:t xml:space="preserve">  </w:t>
+      </w:r>
+      <w:r>
+        <w:rPr>
+          <w:rFonts w:ascii="Consolas" w:hAnsi="Consolas"/>
+          <w:color w:val="008080"/>
+          <w:sz w:val="22"/>
+          <w:szCs w:val="22"/>
+        </w:rPr>
+        <w:t>&lt;/</w:t>
+      </w:r>
+      <w:r>
+        <w:rPr>
+          <w:rFonts w:ascii="Consolas" w:hAnsi="Consolas"/>
+          <w:color w:val="3F7F7F"/>
+          <w:sz w:val="22"/>
+          <w:szCs w:val="22"/>
+        </w:rPr>
+        <w:t>servlet-mapping</w:t>
+      </w:r>
+      <w:r>
+        <w:rPr>
+          <w:rFonts w:ascii="Consolas" w:hAnsi="Consolas"/>
+          <w:color w:val="008080"/>
+          <w:sz w:val="22"/>
+          <w:szCs w:val="22"/>
+        </w:rPr>
+        <w:t>&gt;</w:t>
+      </w:r>
+    </w:p>
+    <w:p/>
+    <w:p>
+      <w:r>
+        <w:t xml:space="preserve">Whenever any request (/) receive from client application </w:t>
+      </w:r>
+      <w:proofErr w:type="spellStart"/>
+      <w:r>
+        <w:t>url</w:t>
+      </w:r>
+      <w:proofErr w:type="spellEnd"/>
+      <w:r>
+        <w:t xml:space="preserve"> pattern pass that request to </w:t>
+      </w:r>
+      <w:proofErr w:type="spellStart"/>
+      <w:r>
+        <w:t>DispatherServlet</w:t>
+      </w:r>
+      <w:proofErr w:type="spellEnd"/>
+      <w:r>
+        <w:t xml:space="preserve"> class. </w:t>
+      </w:r>
+      <w:proofErr w:type="spellStart"/>
+      <w:r>
+        <w:t>DispatcherServlet</w:t>
+      </w:r>
+      <w:proofErr w:type="spellEnd"/>
+      <w:r>
+        <w:t xml:space="preserve"> is a </w:t>
+      </w:r>
+      <w:proofErr w:type="spellStart"/>
+      <w:r>
+        <w:t>pre defined</w:t>
+      </w:r>
+      <w:proofErr w:type="spellEnd"/>
+      <w:r>
+        <w:t xml:space="preserve"> class provided by spring framework it </w:t>
+      </w:r>
+      <w:proofErr w:type="gramStart"/>
+      <w:r>
+        <w:t>behave</w:t>
+      </w:r>
+      <w:proofErr w:type="gramEnd"/>
+      <w:r>
+        <w:t xml:space="preserve"> like </w:t>
+      </w:r>
+      <w:proofErr w:type="spellStart"/>
+      <w:r>
+        <w:t>FrontController</w:t>
+      </w:r>
+      <w:proofErr w:type="spellEnd"/>
+      <w:r>
+        <w:t xml:space="preserve">. </w:t>
+      </w:r>
+    </w:p>
+    <w:p>
+      <w:r>
+        <w:t xml:space="preserve">Then </w:t>
+      </w:r>
+      <w:proofErr w:type="spellStart"/>
+      <w:r>
+        <w:t>DispatcherServlet</w:t>
+      </w:r>
+      <w:proofErr w:type="spellEnd"/>
+      <w:r>
+        <w:t xml:space="preserve"> search spring configuration file start with pre-fix as </w:t>
+      </w:r>
+      <w:r>
+        <w:rPr>
+          <w:highlight w:val="yellow"/>
+        </w:rPr>
+        <w:t>servletname</w:t>
+      </w:r>
+      <w:r>
+        <w:t xml:space="preserve">-servlet.xml. dispatcher name part of servlet-name in xml must be match with xml configuration file name. </w:t>
+      </w:r>
+    </w:p>
+    <w:p>
+      <w:r>
+        <w:t xml:space="preserve">If servlet-name tags value is dispatcher then file name must be </w:t>
+      </w:r>
+      <w:r>
+        <w:rPr>
+          <w:highlight w:val="yellow"/>
+        </w:rPr>
+        <w:t>dispatcher-servlet.xml</w:t>
+      </w:r>
+      <w:r>
+        <w:t xml:space="preserve"> </w:t>
+      </w:r>
+    </w:p>
+    <w:p>
+      <w:r>
+        <w:t xml:space="preserve">If servlet-name tags value is </w:t>
+      </w:r>
+      <w:proofErr w:type="spellStart"/>
+      <w:r>
+        <w:t>Abc</w:t>
+      </w:r>
+      <w:proofErr w:type="spellEnd"/>
+      <w:r>
+        <w:t xml:space="preserve"> then file name must be </w:t>
+      </w:r>
+      <w:r>
+        <w:rPr>
+          <w:highlight w:val="yellow"/>
+        </w:rPr>
+        <w:t>Abc</w:t>
+      </w:r>
+      <w:r>
+        <w:rPr>
+          <w:highlight w:val="yellow"/>
+        </w:rPr>
+        <w:t>-servlet.xml</w:t>
+      </w:r>
+    </w:p>
+    <w:p>
+      <w:r>
+        <w:t xml:space="preserve">If servlet-name tags value is </w:t>
+      </w:r>
+      <w:proofErr w:type="spellStart"/>
+      <w:r>
+        <w:t>obj</w:t>
+      </w:r>
+      <w:proofErr w:type="spellEnd"/>
+      <w:r>
+        <w:t xml:space="preserve"> then file name must be </w:t>
+      </w:r>
+      <w:r>
+        <w:rPr>
+          <w:highlight w:val="yellow"/>
+        </w:rPr>
+        <w:t>obj</w:t>
+      </w:r>
+      <w:r>
+        <w:rPr>
+          <w:highlight w:val="yellow"/>
+        </w:rPr>
+        <w:t>-servlet.xml</w:t>
+      </w:r>
+    </w:p>
+    <w:p/>
+    <w:p/>
+    <w:p>
+      <w:r>
+        <w:t xml:space="preserve">Spring MVC with ORM tool as JPA </w:t>
       </w:r>
     </w:p>
     <w:p/>
@@ -3802,6 +5139,25 @@
       <w:shd w:val="clear" w:color="auto" w:fill="E1DFDD"/>
     </w:rPr>
   </w:style>
+  <w:style w:type="paragraph" w:styleId="NormalWeb">
+    <w:name w:val="Normal (Web)"/>
+    <w:basedOn w:val="Normal"/>
+    <w:uiPriority w:val="99"/>
+    <w:semiHidden/>
+    <w:unhideWhenUsed/>
+    <w:rsid w:val="00F60BD7"/>
+    <w:pPr>
+      <w:spacing w:before="100" w:beforeAutospacing="1" w:after="100" w:afterAutospacing="1" w:line="240" w:lineRule="auto"/>
+    </w:pPr>
+    <w:rPr>
+      <w:rFonts w:ascii="Times New Roman" w:eastAsia="Times New Roman" w:hAnsi="Times New Roman" w:cs="Times New Roman"/>
+      <w:kern w:val="0"/>
+      <w:sz w:val="24"/>
+      <w:szCs w:val="24"/>
+      <w:lang w:eastAsia="en-IN" w:bidi="mr-IN"/>
+      <w14:ligatures w14:val="none"/>
+    </w:rPr>
+  </w:style>
 </w:styles>
 </file>
 

--- a/course 3/11 June 2024 - Notes - Spring Framework - ORM.docx
+++ b/course 3/11 June 2024 - Notes - Spring Framework - ORM.docx
@@ -1621,7 +1621,128 @@
     <w:p/>
     <w:p/>
     <w:p>
-      <w:r>
+      <w:proofErr w:type="spellStart"/>
+      <w:r>
+        <w:t>Index.jsp</w:t>
+      </w:r>
+      <w:proofErr w:type="spellEnd"/>
+      <w:r>
+        <w:t xml:space="preserve"> (first </w:t>
+      </w:r>
+      <w:proofErr w:type="gramStart"/>
+      <w:r>
+        <w:t>page)--</w:t>
+      </w:r>
+      <w:proofErr w:type="gramEnd"/>
+      <w:r>
+        <w:sym w:font="Wingdings" w:char="F0E0"/>
+      </w:r>
+      <w:r>
+        <w:t xml:space="preserve"> hyperlink </w:t>
+      </w:r>
+      <w:r>
+        <w:rPr>
+          <w:highlight w:val="yellow"/>
+        </w:rPr>
+        <w:t>hello</w:t>
+      </w:r>
+      <w:r>
+        <w:t xml:space="preserve"> </w:t>
+      </w:r>
+      <w:r>
+        <w:sym w:font="Wingdings" w:char="F0E0"/>
+      </w:r>
+      <w:r>
+        <w:t xml:space="preserve"> once you click on hyperlink the request pass to web.xml file. In Web.xml file we are mapping </w:t>
+      </w:r>
+      <w:proofErr w:type="spellStart"/>
+      <w:r>
+        <w:t>url</w:t>
+      </w:r>
+      <w:proofErr w:type="spellEnd"/>
+      <w:r>
+        <w:t xml:space="preserve">-pattern as </w:t>
+      </w:r>
+      <w:r>
+        <w:rPr>
+          <w:highlight w:val="yellow"/>
+        </w:rPr>
+        <w:t>/</w:t>
+      </w:r>
+      <w:r>
+        <w:t xml:space="preserve">. Means any request come from view it can receive by </w:t>
+      </w:r>
+      <w:proofErr w:type="spellStart"/>
+      <w:r>
+        <w:rPr>
+          <w:highlight w:val="yellow"/>
+        </w:rPr>
+        <w:t>DispatcherServlet</w:t>
+      </w:r>
+      <w:proofErr w:type="spellEnd"/>
+      <w:r>
+        <w:t xml:space="preserve">. Then this class search spring configuration file start with pre-fix </w:t>
+      </w:r>
+      <w:r>
+        <w:rPr>
+          <w:highlight w:val="yellow"/>
+        </w:rPr>
+        <w:t>servletname-servlet.xml</w:t>
+      </w:r>
+      <w:r>
+        <w:t xml:space="preserve">. Inside this file we can do some configuration depending upon our project requirement. As of now we enable @Controller annotation with the </w:t>
+      </w:r>
+      <w:proofErr w:type="spellStart"/>
+      <w:proofErr w:type="gramStart"/>
+      <w:r>
+        <w:rPr>
+          <w:highlight w:val="yellow"/>
+        </w:rPr>
+        <w:t>context:component</w:t>
+      </w:r>
+      <w:proofErr w:type="gramEnd"/>
+      <w:r>
+        <w:rPr>
+          <w:highlight w:val="yellow"/>
+        </w:rPr>
+        <w:t>-scan</w:t>
+      </w:r>
+      <w:proofErr w:type="spellEnd"/>
+      <w:r>
+        <w:t xml:space="preserve"> tag. Spring container scan com package inside that package with @Component, </w:t>
+      </w:r>
+      <w:r>
+        <w:rPr>
+          <w:highlight w:val="yellow"/>
+        </w:rPr>
+        <w:t>@Controller</w:t>
+      </w:r>
+      <w:r>
+        <w:t xml:space="preserve">, @Service as well as @Repository annotation classed do the DI. Then inside @Controller class it check @RequestMapping annotation value. If value match it </w:t>
+      </w:r>
+      <w:proofErr w:type="gramStart"/>
+      <w:r>
+        <w:t>invoke</w:t>
+      </w:r>
+      <w:proofErr w:type="gramEnd"/>
+      <w:r>
+        <w:t xml:space="preserve"> that method and do the coding and re-direct to specific view page part of </w:t>
+      </w:r>
+      <w:proofErr w:type="spellStart"/>
+      <w:r>
+        <w:t>ModeAndView</w:t>
+      </w:r>
+      <w:proofErr w:type="spellEnd"/>
+      <w:r>
+        <w:t xml:space="preserve"> class reference. </w:t>
+      </w:r>
+    </w:p>
+    <w:p/>
+    <w:p/>
+    <w:p/>
+    <w:p>
+      <w:r>
+        <w:lastRenderedPageBreak/>
         <w:t xml:space="preserve">Spring MVC with ORM tool as JPA </w:t>
       </w:r>
     </w:p>
